--- a/Deliverable02_Report.docx
+++ b/Deliverable02_Report.docx
@@ -104,7 +104,21 @@
           <w:b/>
           <w:bCs/>
         </w:rPr>
-        <w:t>Step 01)</w:t>
+        <w:t>Step 0</w:t>
+      </w:r>
+      <w:r>
+        <w:rPr>
+          <w:b/>
+          <w:bCs/>
+        </w:rPr>
+        <w:t>3</w:t>
+      </w:r>
+      <w:r>
+        <w:rPr>
+          <w:b/>
+          <w:bCs/>
+        </w:rPr>
+        <w:t>)</w:t>
       </w:r>
       <w:r>
         <w:rPr>
@@ -133,6 +147,9 @@
         <w:spacing w:after="0"/>
       </w:pPr>
       <w:r>
+        <w:rPr>
+          <w:noProof/>
+        </w:rPr>
         <w:drawing>
           <wp:inline distT="0" distB="0" distL="0" distR="0" wp14:anchorId="1D9049A9" wp14:editId="4AE54A92">
             <wp:extent cx="5943600" cy="2903220"/>
@@ -187,63 +204,700 @@
       </w:r>
     </w:p>
     <w:p>
+      <w:r>
+        <w:br w:type="page"/>
+      </w:r>
+    </w:p>
+    <w:p>
+      <w:pPr>
+        <w:spacing w:after="0" w:line="240" w:lineRule="auto"/>
+        <w:rPr>
+          <w:b/>
+          <w:bCs/>
+        </w:rPr>
+      </w:pPr>
+      <w:r>
+        <w:rPr>
+          <w:b/>
+          <w:bCs/>
+        </w:rPr>
+        <w:lastRenderedPageBreak/>
+        <w:t>Step 0</w:t>
+      </w:r>
+      <w:r>
+        <w:rPr>
+          <w:b/>
+          <w:bCs/>
+        </w:rPr>
+        <w:t>6</w:t>
+      </w:r>
+      <w:r>
+        <w:rPr>
+          <w:b/>
+          <w:bCs/>
+        </w:rPr>
+        <w:t>)</w:t>
+      </w:r>
+      <w:r>
+        <w:rPr>
+          <w:b/>
+          <w:bCs/>
+        </w:rPr>
+        <w:t xml:space="preserve"> </w:t>
+      </w:r>
+      <w:r>
+        <w:rPr>
+          <w:b/>
+          <w:bCs/>
+        </w:rPr>
+        <w:t>Network troubleshooting</w:t>
+      </w:r>
+    </w:p>
+    <w:p>
+      <w:pPr>
+        <w:spacing w:after="0" w:line="240" w:lineRule="auto"/>
+        <w:rPr>
+          <w:b/>
+          <w:bCs/>
+        </w:rPr>
+      </w:pPr>
+    </w:p>
+    <w:p>
       <w:pPr>
         <w:spacing w:after="0"/>
       </w:pPr>
+      <w:r>
+        <w:t>Devices pinging each other:</w:t>
+      </w:r>
     </w:p>
     <w:p>
       <w:pPr>
         <w:spacing w:after="0"/>
-      </w:pPr>
-    </w:p>
-    <w:p>
-      <w:pPr>
-        <w:spacing w:after="0" w:line="240" w:lineRule="auto"/>
-        <w:rPr>
-          <w:b/>
-          <w:bCs/>
-        </w:rPr>
-      </w:pPr>
-      <w:r>
-        <w:rPr>
-          <w:b/>
-          <w:bCs/>
-        </w:rPr>
-        <w:t>Step 0</w:t>
-      </w:r>
-      <w:r>
-        <w:rPr>
-          <w:b/>
-          <w:bCs/>
-        </w:rPr>
-        <w:t>2</w:t>
-      </w:r>
-      <w:r>
-        <w:rPr>
-          <w:b/>
-          <w:bCs/>
-        </w:rPr>
-        <w:t>)</w:t>
-      </w:r>
-      <w:r>
-        <w:rPr>
-          <w:b/>
-          <w:bCs/>
+        <w:rPr>
+          <w:noProof/>
+        </w:rPr>
+      </w:pPr>
+      <w:r>
+        <w:drawing>
+          <wp:inline distT="0" distB="0" distL="0" distR="0" wp14:anchorId="3F3B72FB" wp14:editId="286F426E">
+            <wp:extent cx="1912620" cy="1882581"/>
+            <wp:effectExtent l="0" t="0" r="0" b="3810"/>
+            <wp:docPr id="4" name="Picture 4" descr="Graphical user interface, text&#10;&#10;Description automatically generated"/>
+            <wp:cNvGraphicFramePr>
+              <a:graphicFrameLocks xmlns:a="http://schemas.openxmlformats.org/drawingml/2006/main" noChangeAspect="1"/>
+            </wp:cNvGraphicFramePr>
+            <a:graphic xmlns:a="http://schemas.openxmlformats.org/drawingml/2006/main">
+              <a:graphicData uri="http://schemas.openxmlformats.org/drawingml/2006/picture">
+                <pic:pic xmlns:pic="http://schemas.openxmlformats.org/drawingml/2006/picture">
+                  <pic:nvPicPr>
+                    <pic:cNvPr id="4" name="Picture 4" descr="Graphical user interface, text&#10;&#10;Description automatically generated"/>
+                    <pic:cNvPicPr/>
+                  </pic:nvPicPr>
+                  <pic:blipFill>
+                    <a:blip r:embed="rId5"/>
+                    <a:stretch>
+                      <a:fillRect/>
+                    </a:stretch>
+                  </pic:blipFill>
+                  <pic:spPr>
+                    <a:xfrm>
+                      <a:off x="0" y="0"/>
+                      <a:ext cx="1919662" cy="1889513"/>
+                    </a:xfrm>
+                    <a:prstGeom prst="rect">
+                      <a:avLst/>
+                    </a:prstGeom>
+                  </pic:spPr>
+                </pic:pic>
+              </a:graphicData>
+            </a:graphic>
+          </wp:inline>
+        </w:drawing>
+      </w:r>
+      <w:r>
+        <w:rPr>
+          <w:noProof/>
         </w:rPr>
         <w:t xml:space="preserve"> </w:t>
       </w:r>
       <w:r>
         <w:rPr>
-          <w:b/>
-          <w:bCs/>
-        </w:rPr>
-        <w:t>Network Troubleshooting</w:t>
+          <w:noProof/>
+        </w:rPr>
+        <w:t xml:space="preserve">   </w:t>
+      </w:r>
+      <w:r>
+        <w:drawing>
+          <wp:inline distT="0" distB="0" distL="0" distR="0" wp14:anchorId="0498B9FC" wp14:editId="65A85F0A">
+            <wp:extent cx="1892089" cy="1851660"/>
+            <wp:effectExtent l="0" t="0" r="0" b="0"/>
+            <wp:docPr id="5" name="Picture 5" descr="Graphical user interface, text&#10;&#10;Description automatically generated"/>
+            <wp:cNvGraphicFramePr>
+              <a:graphicFrameLocks xmlns:a="http://schemas.openxmlformats.org/drawingml/2006/main" noChangeAspect="1"/>
+            </wp:cNvGraphicFramePr>
+            <a:graphic xmlns:a="http://schemas.openxmlformats.org/drawingml/2006/main">
+              <a:graphicData uri="http://schemas.openxmlformats.org/drawingml/2006/picture">
+                <pic:pic xmlns:pic="http://schemas.openxmlformats.org/drawingml/2006/picture">
+                  <pic:nvPicPr>
+                    <pic:cNvPr id="5" name="Picture 5" descr="Graphical user interface, text&#10;&#10;Description automatically generated"/>
+                    <pic:cNvPicPr/>
+                  </pic:nvPicPr>
+                  <pic:blipFill>
+                    <a:blip r:embed="rId6"/>
+                    <a:stretch>
+                      <a:fillRect/>
+                    </a:stretch>
+                  </pic:blipFill>
+                  <pic:spPr>
+                    <a:xfrm>
+                      <a:off x="0" y="0"/>
+                      <a:ext cx="1897541" cy="1856996"/>
+                    </a:xfrm>
+                    <a:prstGeom prst="rect">
+                      <a:avLst/>
+                    </a:prstGeom>
+                  </pic:spPr>
+                </pic:pic>
+              </a:graphicData>
+            </a:graphic>
+          </wp:inline>
+        </w:drawing>
+      </w:r>
+      <w:r>
+        <w:rPr>
+          <w:noProof/>
+        </w:rPr>
+        <w:t xml:space="preserve">   </w:t>
+      </w:r>
+      <w:r>
+        <w:rPr>
+          <w:noProof/>
+        </w:rPr>
+        <w:drawing>
+          <wp:inline distT="0" distB="0" distL="0" distR="0" wp14:anchorId="3B9755A0" wp14:editId="7094B59C">
+            <wp:extent cx="1912620" cy="1882583"/>
+            <wp:effectExtent l="0" t="0" r="0" b="3810"/>
+            <wp:docPr id="6" name="Picture 6" descr="Text&#10;&#10;Description automatically generated"/>
+            <wp:cNvGraphicFramePr>
+              <a:graphicFrameLocks xmlns:a="http://schemas.openxmlformats.org/drawingml/2006/main" noChangeAspect="1"/>
+            </wp:cNvGraphicFramePr>
+            <a:graphic xmlns:a="http://schemas.openxmlformats.org/drawingml/2006/main">
+              <a:graphicData uri="http://schemas.openxmlformats.org/drawingml/2006/picture">
+                <pic:pic xmlns:pic="http://schemas.openxmlformats.org/drawingml/2006/picture">
+                  <pic:nvPicPr>
+                    <pic:cNvPr id="6" name="Picture 6" descr="Text&#10;&#10;Description automatically generated"/>
+                    <pic:cNvPicPr/>
+                  </pic:nvPicPr>
+                  <pic:blipFill>
+                    <a:blip r:embed="rId7"/>
+                    <a:stretch>
+                      <a:fillRect/>
+                    </a:stretch>
+                  </pic:blipFill>
+                  <pic:spPr>
+                    <a:xfrm>
+                      <a:off x="0" y="0"/>
+                      <a:ext cx="1916724" cy="1886623"/>
+                    </a:xfrm>
+                    <a:prstGeom prst="rect">
+                      <a:avLst/>
+                    </a:prstGeom>
+                  </pic:spPr>
+                </pic:pic>
+              </a:graphicData>
+            </a:graphic>
+          </wp:inline>
+        </w:drawing>
       </w:r>
     </w:p>
     <w:p>
       <w:pPr>
         <w:spacing w:after="0"/>
-      </w:pPr>
+        <w:rPr>
+          <w:noProof/>
+        </w:rPr>
+      </w:pPr>
+    </w:p>
+    <w:p>
+      <w:pPr>
+        <w:spacing w:after="0"/>
+      </w:pPr>
+    </w:p>
+    <w:p>
+      <w:pPr>
+        <w:spacing w:after="0"/>
+      </w:pPr>
+      <w:r>
+        <w:t>File sharing:</w:t>
+      </w:r>
+    </w:p>
+    <w:p>
+      <w:pPr>
+        <w:spacing w:after="0"/>
+      </w:pPr>
+      <w:r>
+        <w:drawing>
+          <wp:inline distT="0" distB="0" distL="0" distR="0" wp14:anchorId="44206DB1" wp14:editId="7932E4F8">
+            <wp:extent cx="1805940" cy="1785296"/>
+            <wp:effectExtent l="0" t="0" r="3810" b="5715"/>
+            <wp:docPr id="7" name="Picture 7" descr="Text&#10;&#10;Description automatically generated"/>
+            <wp:cNvGraphicFramePr>
+              <a:graphicFrameLocks xmlns:a="http://schemas.openxmlformats.org/drawingml/2006/main" noChangeAspect="1"/>
+            </wp:cNvGraphicFramePr>
+            <a:graphic xmlns:a="http://schemas.openxmlformats.org/drawingml/2006/main">
+              <a:graphicData uri="http://schemas.openxmlformats.org/drawingml/2006/picture">
+                <pic:pic xmlns:pic="http://schemas.openxmlformats.org/drawingml/2006/picture">
+                  <pic:nvPicPr>
+                    <pic:cNvPr id="7" name="Picture 7" descr="Text&#10;&#10;Description automatically generated"/>
+                    <pic:cNvPicPr/>
+                  </pic:nvPicPr>
+                  <pic:blipFill>
+                    <a:blip r:embed="rId8"/>
+                    <a:stretch>
+                      <a:fillRect/>
+                    </a:stretch>
+                  </pic:blipFill>
+                  <pic:spPr>
+                    <a:xfrm>
+                      <a:off x="0" y="0"/>
+                      <a:ext cx="1815648" cy="1794893"/>
+                    </a:xfrm>
+                    <a:prstGeom prst="rect">
+                      <a:avLst/>
+                    </a:prstGeom>
+                  </pic:spPr>
+                </pic:pic>
+              </a:graphicData>
+            </a:graphic>
+          </wp:inline>
+        </w:drawing>
+      </w:r>
+      <w:r>
+        <w:t xml:space="preserve">   </w:t>
+      </w:r>
+      <w:r>
+        <w:drawing>
+          <wp:inline distT="0" distB="0" distL="0" distR="0" wp14:anchorId="268B0EEA" wp14:editId="123230C4">
+            <wp:extent cx="1790700" cy="1772716"/>
+            <wp:effectExtent l="0" t="0" r="0" b="0"/>
+            <wp:docPr id="8" name="Picture 8" descr="Graphical user interface, text&#10;&#10;Description automatically generated"/>
+            <wp:cNvGraphicFramePr>
+              <a:graphicFrameLocks xmlns:a="http://schemas.openxmlformats.org/drawingml/2006/main" noChangeAspect="1"/>
+            </wp:cNvGraphicFramePr>
+            <a:graphic xmlns:a="http://schemas.openxmlformats.org/drawingml/2006/main">
+              <a:graphicData uri="http://schemas.openxmlformats.org/drawingml/2006/picture">
+                <pic:pic xmlns:pic="http://schemas.openxmlformats.org/drawingml/2006/picture">
+                  <pic:nvPicPr>
+                    <pic:cNvPr id="8" name="Picture 8" descr="Graphical user interface, text&#10;&#10;Description automatically generated"/>
+                    <pic:cNvPicPr/>
+                  </pic:nvPicPr>
+                  <pic:blipFill>
+                    <a:blip r:embed="rId9"/>
+                    <a:stretch>
+                      <a:fillRect/>
+                    </a:stretch>
+                  </pic:blipFill>
+                  <pic:spPr>
+                    <a:xfrm>
+                      <a:off x="0" y="0"/>
+                      <a:ext cx="1805678" cy="1787544"/>
+                    </a:xfrm>
+                    <a:prstGeom prst="rect">
+                      <a:avLst/>
+                    </a:prstGeom>
+                  </pic:spPr>
+                </pic:pic>
+              </a:graphicData>
+            </a:graphic>
+          </wp:inline>
+        </w:drawing>
+      </w:r>
+      <w:r>
+        <w:t xml:space="preserve">   </w:t>
+      </w:r>
+      <w:r>
+        <w:drawing>
+          <wp:inline distT="0" distB="0" distL="0" distR="0" wp14:anchorId="08849494" wp14:editId="66AD236F">
+            <wp:extent cx="2148840" cy="1698870"/>
+            <wp:effectExtent l="0" t="0" r="3810" b="0"/>
+            <wp:docPr id="9" name="Picture 9" descr="Graphical user interface, application&#10;&#10;Description automatically generated"/>
+            <wp:cNvGraphicFramePr>
+              <a:graphicFrameLocks xmlns:a="http://schemas.openxmlformats.org/drawingml/2006/main" noChangeAspect="1"/>
+            </wp:cNvGraphicFramePr>
+            <a:graphic xmlns:a="http://schemas.openxmlformats.org/drawingml/2006/main">
+              <a:graphicData uri="http://schemas.openxmlformats.org/drawingml/2006/picture">
+                <pic:pic xmlns:pic="http://schemas.openxmlformats.org/drawingml/2006/picture">
+                  <pic:nvPicPr>
+                    <pic:cNvPr id="9" name="Picture 9" descr="Graphical user interface, application&#10;&#10;Description automatically generated"/>
+                    <pic:cNvPicPr/>
+                  </pic:nvPicPr>
+                  <pic:blipFill>
+                    <a:blip r:embed="rId10"/>
+                    <a:stretch>
+                      <a:fillRect/>
+                    </a:stretch>
+                  </pic:blipFill>
+                  <pic:spPr>
+                    <a:xfrm>
+                      <a:off x="0" y="0"/>
+                      <a:ext cx="2163126" cy="1710165"/>
+                    </a:xfrm>
+                    <a:prstGeom prst="rect">
+                      <a:avLst/>
+                    </a:prstGeom>
+                  </pic:spPr>
+                </pic:pic>
+              </a:graphicData>
+            </a:graphic>
+          </wp:inline>
+        </w:drawing>
+      </w:r>
+    </w:p>
+    <w:p>
+      <w:pPr>
+        <w:spacing w:after="0"/>
+      </w:pPr>
+    </w:p>
+    <w:p>
+      <w:pPr>
+        <w:spacing w:after="0"/>
+      </w:pPr>
+    </w:p>
+    <w:p>
+      <w:pPr>
+        <w:spacing w:after="0"/>
+      </w:pPr>
+      <w:r>
+        <w:t>Accessing websites:</w:t>
+      </w:r>
+    </w:p>
+    <w:p>
+      <w:pPr>
+        <w:spacing w:after="0"/>
+      </w:pPr>
+      <w:r>
+        <w:drawing>
+          <wp:inline distT="0" distB="0" distL="0" distR="0" wp14:anchorId="105E5D4F" wp14:editId="4A4F9ED2">
+            <wp:extent cx="2606040" cy="704132"/>
+            <wp:effectExtent l="0" t="0" r="3810" b="1270"/>
+            <wp:docPr id="10" name="Picture 10" descr="Graphical user interface, text, application&#10;&#10;Description automatically generated"/>
+            <wp:cNvGraphicFramePr>
+              <a:graphicFrameLocks xmlns:a="http://schemas.openxmlformats.org/drawingml/2006/main" noChangeAspect="1"/>
+            </wp:cNvGraphicFramePr>
+            <a:graphic xmlns:a="http://schemas.openxmlformats.org/drawingml/2006/main">
+              <a:graphicData uri="http://schemas.openxmlformats.org/drawingml/2006/picture">
+                <pic:pic xmlns:pic="http://schemas.openxmlformats.org/drawingml/2006/picture">
+                  <pic:nvPicPr>
+                    <pic:cNvPr id="10" name="Picture 10" descr="Graphical user interface, text, application&#10;&#10;Description automatically generated"/>
+                    <pic:cNvPicPr/>
+                  </pic:nvPicPr>
+                  <pic:blipFill>
+                    <a:blip r:embed="rId11"/>
+                    <a:stretch>
+                      <a:fillRect/>
+                    </a:stretch>
+                  </pic:blipFill>
+                  <pic:spPr>
+                    <a:xfrm>
+                      <a:off x="0" y="0"/>
+                      <a:ext cx="2648588" cy="715628"/>
+                    </a:xfrm>
+                    <a:prstGeom prst="rect">
+                      <a:avLst/>
+                    </a:prstGeom>
+                  </pic:spPr>
+                </pic:pic>
+              </a:graphicData>
+            </a:graphic>
+          </wp:inline>
+        </w:drawing>
+      </w:r>
+      <w:r>
+        <w:t xml:space="preserve">           </w:t>
+      </w:r>
+      <w:r>
+        <w:drawing>
+          <wp:inline distT="0" distB="0" distL="0" distR="0" wp14:anchorId="0C9153D0" wp14:editId="69A6E238">
+            <wp:extent cx="2586413" cy="701040"/>
+            <wp:effectExtent l="0" t="0" r="4445" b="3810"/>
+            <wp:docPr id="11" name="Picture 11" descr="Graphical user interface, text, application&#10;&#10;Description automatically generated"/>
+            <wp:cNvGraphicFramePr>
+              <a:graphicFrameLocks xmlns:a="http://schemas.openxmlformats.org/drawingml/2006/main" noChangeAspect="1"/>
+            </wp:cNvGraphicFramePr>
+            <a:graphic xmlns:a="http://schemas.openxmlformats.org/drawingml/2006/main">
+              <a:graphicData uri="http://schemas.openxmlformats.org/drawingml/2006/picture">
+                <pic:pic xmlns:pic="http://schemas.openxmlformats.org/drawingml/2006/picture">
+                  <pic:nvPicPr>
+                    <pic:cNvPr id="11" name="Picture 11" descr="Graphical user interface, text, application&#10;&#10;Description automatically generated"/>
+                    <pic:cNvPicPr/>
+                  </pic:nvPicPr>
+                  <pic:blipFill>
+                    <a:blip r:embed="rId12"/>
+                    <a:stretch>
+                      <a:fillRect/>
+                    </a:stretch>
+                  </pic:blipFill>
+                  <pic:spPr>
+                    <a:xfrm>
+                      <a:off x="0" y="0"/>
+                      <a:ext cx="2622041" cy="710697"/>
+                    </a:xfrm>
+                    <a:prstGeom prst="rect">
+                      <a:avLst/>
+                    </a:prstGeom>
+                  </pic:spPr>
+                </pic:pic>
+              </a:graphicData>
+            </a:graphic>
+          </wp:inline>
+        </w:drawing>
+      </w:r>
+    </w:p>
+    <w:p>
+      <w:pPr>
+        <w:spacing w:after="0"/>
+      </w:pPr>
+      <w:r>
+        <w:drawing>
+          <wp:inline distT="0" distB="0" distL="0" distR="0" wp14:anchorId="0BC2EE32" wp14:editId="289CBD28">
+            <wp:extent cx="2857500" cy="730556"/>
+            <wp:effectExtent l="0" t="0" r="0" b="0"/>
+            <wp:docPr id="12" name="Picture 12" descr="Graphical user interface, text, application&#10;&#10;Description automatically generated"/>
+            <wp:cNvGraphicFramePr>
+              <a:graphicFrameLocks xmlns:a="http://schemas.openxmlformats.org/drawingml/2006/main" noChangeAspect="1"/>
+            </wp:cNvGraphicFramePr>
+            <a:graphic xmlns:a="http://schemas.openxmlformats.org/drawingml/2006/main">
+              <a:graphicData uri="http://schemas.openxmlformats.org/drawingml/2006/picture">
+                <pic:pic xmlns:pic="http://schemas.openxmlformats.org/drawingml/2006/picture">
+                  <pic:nvPicPr>
+                    <pic:cNvPr id="12" name="Picture 12" descr="Graphical user interface, text, application&#10;&#10;Description automatically generated"/>
+                    <pic:cNvPicPr/>
+                  </pic:nvPicPr>
+                  <pic:blipFill>
+                    <a:blip r:embed="rId13"/>
+                    <a:stretch>
+                      <a:fillRect/>
+                    </a:stretch>
+                  </pic:blipFill>
+                  <pic:spPr>
+                    <a:xfrm>
+                      <a:off x="0" y="0"/>
+                      <a:ext cx="2896955" cy="740643"/>
+                    </a:xfrm>
+                    <a:prstGeom prst="rect">
+                      <a:avLst/>
+                    </a:prstGeom>
+                  </pic:spPr>
+                </pic:pic>
+              </a:graphicData>
+            </a:graphic>
+          </wp:inline>
+        </w:drawing>
+      </w:r>
+      <w:r>
+        <w:t xml:space="preserve">   </w:t>
+      </w:r>
+      <w:r>
+        <w:drawing>
+          <wp:inline distT="0" distB="0" distL="0" distR="0" wp14:anchorId="122C2ABE" wp14:editId="1AF38141">
+            <wp:extent cx="2872740" cy="756243"/>
+            <wp:effectExtent l="0" t="0" r="3810" b="6350"/>
+            <wp:docPr id="13" name="Picture 13" descr="Graphical user interface, application&#10;&#10;Description automatically generated"/>
+            <wp:cNvGraphicFramePr>
+              <a:graphicFrameLocks xmlns:a="http://schemas.openxmlformats.org/drawingml/2006/main" noChangeAspect="1"/>
+            </wp:cNvGraphicFramePr>
+            <a:graphic xmlns:a="http://schemas.openxmlformats.org/drawingml/2006/main">
+              <a:graphicData uri="http://schemas.openxmlformats.org/drawingml/2006/picture">
+                <pic:pic xmlns:pic="http://schemas.openxmlformats.org/drawingml/2006/picture">
+                  <pic:nvPicPr>
+                    <pic:cNvPr id="13" name="Picture 13" descr="Graphical user interface, application&#10;&#10;Description automatically generated"/>
+                    <pic:cNvPicPr/>
+                  </pic:nvPicPr>
+                  <pic:blipFill>
+                    <a:blip r:embed="rId14"/>
+                    <a:stretch>
+                      <a:fillRect/>
+                    </a:stretch>
+                  </pic:blipFill>
+                  <pic:spPr>
+                    <a:xfrm>
+                      <a:off x="0" y="0"/>
+                      <a:ext cx="2910894" cy="766287"/>
+                    </a:xfrm>
+                    <a:prstGeom prst="rect">
+                      <a:avLst/>
+                    </a:prstGeom>
+                  </pic:spPr>
+                </pic:pic>
+              </a:graphicData>
+            </a:graphic>
+          </wp:inline>
+        </w:drawing>
+      </w:r>
+    </w:p>
+    <w:p>
+      <w:pPr>
+        <w:spacing w:after="0"/>
+      </w:pPr>
+      <w:r>
+        <w:drawing>
+          <wp:inline distT="0" distB="0" distL="0" distR="0" wp14:anchorId="54F707F4" wp14:editId="74861A9B">
+            <wp:extent cx="2857500" cy="709185"/>
+            <wp:effectExtent l="0" t="0" r="0" b="0"/>
+            <wp:docPr id="14" name="Picture 14" descr="Graphical user interface, text, application&#10;&#10;Description automatically generated"/>
+            <wp:cNvGraphicFramePr>
+              <a:graphicFrameLocks xmlns:a="http://schemas.openxmlformats.org/drawingml/2006/main" noChangeAspect="1"/>
+            </wp:cNvGraphicFramePr>
+            <a:graphic xmlns:a="http://schemas.openxmlformats.org/drawingml/2006/main">
+              <a:graphicData uri="http://schemas.openxmlformats.org/drawingml/2006/picture">
+                <pic:pic xmlns:pic="http://schemas.openxmlformats.org/drawingml/2006/picture">
+                  <pic:nvPicPr>
+                    <pic:cNvPr id="14" name="Picture 14" descr="Graphical user interface, text, application&#10;&#10;Description automatically generated"/>
+                    <pic:cNvPicPr/>
+                  </pic:nvPicPr>
+                  <pic:blipFill>
+                    <a:blip r:embed="rId15"/>
+                    <a:stretch>
+                      <a:fillRect/>
+                    </a:stretch>
+                  </pic:blipFill>
+                  <pic:spPr>
+                    <a:xfrm>
+                      <a:off x="0" y="0"/>
+                      <a:ext cx="2886996" cy="716505"/>
+                    </a:xfrm>
+                    <a:prstGeom prst="rect">
+                      <a:avLst/>
+                    </a:prstGeom>
+                  </pic:spPr>
+                </pic:pic>
+              </a:graphicData>
+            </a:graphic>
+          </wp:inline>
+        </w:drawing>
+      </w:r>
+      <w:r>
+        <w:t xml:space="preserve">   </w:t>
+      </w:r>
+      <w:r>
+        <w:drawing>
+          <wp:inline distT="0" distB="0" distL="0" distR="0" wp14:anchorId="4E157A81" wp14:editId="5C225DC9">
+            <wp:extent cx="2857500" cy="712238"/>
+            <wp:effectExtent l="0" t="0" r="0" b="0"/>
+            <wp:docPr id="15" name="Picture 15" descr="Graphical user interface, text, application&#10;&#10;Description automatically generated"/>
+            <wp:cNvGraphicFramePr>
+              <a:graphicFrameLocks xmlns:a="http://schemas.openxmlformats.org/drawingml/2006/main" noChangeAspect="1"/>
+            </wp:cNvGraphicFramePr>
+            <a:graphic xmlns:a="http://schemas.openxmlformats.org/drawingml/2006/main">
+              <a:graphicData uri="http://schemas.openxmlformats.org/drawingml/2006/picture">
+                <pic:pic xmlns:pic="http://schemas.openxmlformats.org/drawingml/2006/picture">
+                  <pic:nvPicPr>
+                    <pic:cNvPr id="15" name="Picture 15" descr="Graphical user interface, text, application&#10;&#10;Description automatically generated"/>
+                    <pic:cNvPicPr/>
+                  </pic:nvPicPr>
+                  <pic:blipFill>
+                    <a:blip r:embed="rId16"/>
+                    <a:stretch>
+                      <a:fillRect/>
+                    </a:stretch>
+                  </pic:blipFill>
+                  <pic:spPr>
+                    <a:xfrm>
+                      <a:off x="0" y="0"/>
+                      <a:ext cx="2890578" cy="720483"/>
+                    </a:xfrm>
+                    <a:prstGeom prst="rect">
+                      <a:avLst/>
+                    </a:prstGeom>
+                  </pic:spPr>
+                </pic:pic>
+              </a:graphicData>
+            </a:graphic>
+          </wp:inline>
+        </w:drawing>
+      </w:r>
+    </w:p>
+    <w:p>
+      <w:pPr>
+        <w:spacing w:after="0"/>
+      </w:pPr>
+      <w:r>
+        <w:drawing>
+          <wp:inline distT="0" distB="0" distL="0" distR="0" wp14:anchorId="5E5E7036" wp14:editId="044CB554">
+            <wp:extent cx="2621280" cy="661761"/>
+            <wp:effectExtent l="0" t="0" r="7620" b="5080"/>
+            <wp:docPr id="16" name="Picture 16" descr="Graphical user interface, text, application&#10;&#10;Description automatically generated"/>
+            <wp:cNvGraphicFramePr>
+              <a:graphicFrameLocks xmlns:a="http://schemas.openxmlformats.org/drawingml/2006/main" noChangeAspect="1"/>
+            </wp:cNvGraphicFramePr>
+            <a:graphic xmlns:a="http://schemas.openxmlformats.org/drawingml/2006/main">
+              <a:graphicData uri="http://schemas.openxmlformats.org/drawingml/2006/picture">
+                <pic:pic xmlns:pic="http://schemas.openxmlformats.org/drawingml/2006/picture">
+                  <pic:nvPicPr>
+                    <pic:cNvPr id="16" name="Picture 16" descr="Graphical user interface, text, application&#10;&#10;Description automatically generated"/>
+                    <pic:cNvPicPr/>
+                  </pic:nvPicPr>
+                  <pic:blipFill>
+                    <a:blip r:embed="rId17"/>
+                    <a:stretch>
+                      <a:fillRect/>
+                    </a:stretch>
+                  </pic:blipFill>
+                  <pic:spPr>
+                    <a:xfrm>
+                      <a:off x="0" y="0"/>
+                      <a:ext cx="2671878" cy="674535"/>
+                    </a:xfrm>
+                    <a:prstGeom prst="rect">
+                      <a:avLst/>
+                    </a:prstGeom>
+                  </pic:spPr>
+                </pic:pic>
+              </a:graphicData>
+            </a:graphic>
+          </wp:inline>
+        </w:drawing>
+      </w:r>
+      <w:r>
+        <w:t xml:space="preserve">           </w:t>
+      </w:r>
+      <w:r>
+        <w:drawing>
+          <wp:inline distT="0" distB="0" distL="0" distR="0" wp14:anchorId="3058660D" wp14:editId="286F1FCD">
+            <wp:extent cx="2621280" cy="649719"/>
+            <wp:effectExtent l="0" t="0" r="7620" b="0"/>
+            <wp:docPr id="17" name="Picture 17" descr="Graphical user interface, text, application&#10;&#10;Description automatically generated"/>
+            <wp:cNvGraphicFramePr>
+              <a:graphicFrameLocks xmlns:a="http://schemas.openxmlformats.org/drawingml/2006/main" noChangeAspect="1"/>
+            </wp:cNvGraphicFramePr>
+            <a:graphic xmlns:a="http://schemas.openxmlformats.org/drawingml/2006/main">
+              <a:graphicData uri="http://schemas.openxmlformats.org/drawingml/2006/picture">
+                <pic:pic xmlns:pic="http://schemas.openxmlformats.org/drawingml/2006/picture">
+                  <pic:nvPicPr>
+                    <pic:cNvPr id="17" name="Picture 17" descr="Graphical user interface, text, application&#10;&#10;Description automatically generated"/>
+                    <pic:cNvPicPr/>
+                  </pic:nvPicPr>
+                  <pic:blipFill>
+                    <a:blip r:embed="rId18"/>
+                    <a:stretch>
+                      <a:fillRect/>
+                    </a:stretch>
+                  </pic:blipFill>
+                  <pic:spPr>
+                    <a:xfrm>
+                      <a:off x="0" y="0"/>
+                      <a:ext cx="2662148" cy="659849"/>
+                    </a:xfrm>
+                    <a:prstGeom prst="rect">
+                      <a:avLst/>
+                    </a:prstGeom>
+                  </pic:spPr>
+                </pic:pic>
+              </a:graphicData>
+            </a:graphic>
+          </wp:inline>
+        </w:drawing>
+      </w:r>
     </w:p>
     <w:sectPr>
       <w:pgSz w:w="12240" w:h="15840"/>
@@ -653,7 +1307,7 @@
   <w:style w:type="paragraph" w:default="1" w:styleId="Normal">
     <w:name w:val="Normal"/>
     <w:qFormat/>
-    <w:rsid w:val="0092144E"/>
+    <w:rsid w:val="000B3327"/>
   </w:style>
   <w:style w:type="character" w:default="1" w:styleId="DefaultParagraphFont">
     <w:name w:val="Default Paragraph Font"/>
